--- a/docs/Visão de Função/Visão de Função do Projeto AVALIADOR DE DESEMPENHO Vrs 1.0.docx
+++ b/docs/Visão de Função/Visão de Função do Projeto AVALIADOR DE DESEMPENHO Vrs 1.0.docx
@@ -71,6 +71,7 @@
         <w:pStyle w:val="Ttulo1"/>
       </w:pPr>
       <w:r>
+        <w:lastRenderedPageBreak/>
         <w:t>AVALIADOR DE DESEMPENHO</w:t>
       </w:r>
     </w:p>
@@ -88,10 +89,10 @@
           <w:noProof/>
         </w:rPr>
         <w:drawing>
-          <wp:inline distT="0" distB="0" distL="0" distR="0" wp14:anchorId="021D191D" wp14:editId="48012490">
-            <wp:extent cx="6781800" cy="3590336"/>
+          <wp:inline distT="0" distB="0" distL="0" distR="0" wp14:anchorId="2AFC0C21" wp14:editId="1CDD4494">
+            <wp:extent cx="9121851" cy="4829175"/>
             <wp:effectExtent l="0" t="0" r="0" b="0"/>
-            <wp:docPr id="1" name="Imagem 1"/>
+            <wp:docPr id="5" name="Imagem 5"/>
             <wp:cNvGraphicFramePr>
               <a:graphicFrameLocks xmlns:a="http://schemas.openxmlformats.org/drawingml/2006/main" noChangeAspect="1"/>
             </wp:cNvGraphicFramePr>
@@ -99,7 +100,7 @@
               <a:graphicData uri="http://schemas.openxmlformats.org/drawingml/2006/picture">
                 <pic:pic xmlns:pic="http://schemas.openxmlformats.org/drawingml/2006/picture">
                   <pic:nvPicPr>
-                    <pic:cNvPr id="1" name="Imagem 1"/>
+                    <pic:cNvPr id="5" name="Imagem 5"/>
                     <pic:cNvPicPr/>
                   </pic:nvPicPr>
                   <pic:blipFill>
@@ -117,7 +118,7 @@
                   <pic:spPr>
                     <a:xfrm>
                       <a:off x="0" y="0"/>
-                      <a:ext cx="6798710" cy="3599288"/>
+                      <a:ext cx="9141079" cy="4839355"/>
                     </a:xfrm>
                     <a:prstGeom prst="rect">
                       <a:avLst/>
@@ -151,10 +152,10 @@
           <w:noProof/>
         </w:rPr>
         <w:drawing>
-          <wp:inline distT="0" distB="0" distL="0" distR="0" wp14:anchorId="45F4B3BF" wp14:editId="14241CB3">
+          <wp:inline distT="0" distB="0" distL="0" distR="0" wp14:anchorId="62A46295" wp14:editId="79EB3B6B">
             <wp:extent cx="8863965" cy="5139690"/>
             <wp:effectExtent l="0" t="0" r="0" b="0"/>
-            <wp:docPr id="2" name="Imagem 2"/>
+            <wp:docPr id="6" name="Imagem 6"/>
             <wp:cNvGraphicFramePr>
               <a:graphicFrameLocks xmlns:a="http://schemas.openxmlformats.org/drawingml/2006/main" noChangeAspect="1"/>
             </wp:cNvGraphicFramePr>
@@ -162,7 +163,7 @@
               <a:graphicData uri="http://schemas.openxmlformats.org/drawingml/2006/picture">
                 <pic:pic xmlns:pic="http://schemas.openxmlformats.org/drawingml/2006/picture">
                   <pic:nvPicPr>
-                    <pic:cNvPr id="2" name="Imagem 2"/>
+                    <pic:cNvPr id="6" name="Imagem 6"/>
                     <pic:cNvPicPr/>
                   </pic:nvPicPr>
                   <pic:blipFill>
@@ -193,7 +194,6 @@
         </w:drawing>
       </w:r>
     </w:p>
-    <w:p/>
     <w:p>
       <w:pPr>
         <w:pStyle w:val="Ttulo2"/>
@@ -215,10 +215,10 @@
           <w:noProof/>
         </w:rPr>
         <w:drawing>
-          <wp:inline distT="0" distB="0" distL="0" distR="0" wp14:anchorId="70C18F8C" wp14:editId="7473A2B4">
-            <wp:extent cx="8863965" cy="5120005"/>
+          <wp:inline distT="0" distB="0" distL="0" distR="0" wp14:anchorId="7FDF85CF" wp14:editId="3576C0A6">
+            <wp:extent cx="8863965" cy="5207000"/>
             <wp:effectExtent l="0" t="0" r="0" b="0"/>
-            <wp:docPr id="3" name="Imagem 3"/>
+            <wp:docPr id="7" name="Imagem 7"/>
             <wp:cNvGraphicFramePr>
               <a:graphicFrameLocks xmlns:a="http://schemas.openxmlformats.org/drawingml/2006/main" noChangeAspect="1"/>
             </wp:cNvGraphicFramePr>
@@ -226,7 +226,7 @@
               <a:graphicData uri="http://schemas.openxmlformats.org/drawingml/2006/picture">
                 <pic:pic xmlns:pic="http://schemas.openxmlformats.org/drawingml/2006/picture">
                   <pic:nvPicPr>
-                    <pic:cNvPr id="3" name="Imagem 3"/>
+                    <pic:cNvPr id="7" name="Imagem 7"/>
                     <pic:cNvPicPr/>
                   </pic:nvPicPr>
                   <pic:blipFill>
@@ -244,7 +244,7 @@
                   <pic:spPr>
                     <a:xfrm>
                       <a:off x="0" y="0"/>
-                      <a:ext cx="8863965" cy="5120005"/>
+                      <a:ext cx="8863965" cy="5207000"/>
                     </a:xfrm>
                     <a:prstGeom prst="rect">
                       <a:avLst/>
@@ -276,10 +276,10 @@
           <w:noProof/>
         </w:rPr>
         <w:drawing>
-          <wp:inline distT="0" distB="0" distL="0" distR="0" wp14:anchorId="58DD2788" wp14:editId="79255FD2">
-            <wp:extent cx="8105775" cy="5103636"/>
+          <wp:inline distT="0" distB="0" distL="0" distR="0" wp14:anchorId="7BCC220B" wp14:editId="13B4F78F">
+            <wp:extent cx="8362950" cy="5265561"/>
             <wp:effectExtent l="0" t="0" r="0" b="0"/>
-            <wp:docPr id="4" name="Imagem 4"/>
+            <wp:docPr id="8" name="Imagem 8"/>
             <wp:cNvGraphicFramePr>
               <a:graphicFrameLocks xmlns:a="http://schemas.openxmlformats.org/drawingml/2006/main" noChangeAspect="1"/>
             </wp:cNvGraphicFramePr>
@@ -287,7 +287,7 @@
               <a:graphicData uri="http://schemas.openxmlformats.org/drawingml/2006/picture">
                 <pic:pic xmlns:pic="http://schemas.openxmlformats.org/drawingml/2006/picture">
                   <pic:nvPicPr>
-                    <pic:cNvPr id="4" name="Imagem 4"/>
+                    <pic:cNvPr id="8" name="Imagem 8"/>
                     <pic:cNvPicPr/>
                   </pic:nvPicPr>
                   <pic:blipFill>
@@ -305,7 +305,7 @@
                   <pic:spPr>
                     <a:xfrm>
                       <a:off x="0" y="0"/>
-                      <a:ext cx="8107041" cy="5104433"/>
+                      <a:ext cx="8363309" cy="5265787"/>
                     </a:xfrm>
                     <a:prstGeom prst="rect">
                       <a:avLst/>
@@ -2901,6 +2901,10 @@
 </file>
 
 <file path=customXml/item1.xml><?xml version="1.0" encoding="utf-8"?>
+<b:Sources xmlns:b="http://schemas.openxmlformats.org/officeDocument/2006/bibliography" SelectedStyle="\apasixtheditionofficeonline.xsl" StyleName="APA" Version="6"/>
+</file>
+
+<file path=customXml/item2.xml><?xml version="1.0" encoding="utf-8"?>
 <?mso-contentType ?>
 <FormTemplates xmlns="http://schemas.microsoft.com/sharepoint/v3/contenttype/forms">
   <Display>DocumentLibraryForm</Display>
@@ -2909,22 +2913,18 @@
 </FormTemplates>
 </file>
 
-<file path=customXml/item2.xml><?xml version="1.0" encoding="utf-8"?>
-<b:Sources xmlns:b="http://schemas.openxmlformats.org/officeDocument/2006/bibliography" SelectedStyle="\apasixtheditionofficeonline.xsl" StyleName="APA" Version="6"/>
+<file path=customXml/itemProps1.xml><?xml version="1.0" encoding="utf-8"?>
+<ds:datastoreItem xmlns:ds="http://schemas.openxmlformats.org/officeDocument/2006/customXml" ds:itemID="{EA799C8B-C44D-4FE0-86F3-C45E1E3711AD}">
+  <ds:schemaRefs>
+    <ds:schemaRef ds:uri="http://schemas.openxmlformats.org/officeDocument/2006/bibliography"/>
+  </ds:schemaRefs>
+</ds:datastoreItem>
 </file>
 
-<file path=customXml/itemProps1.xml><?xml version="1.0" encoding="utf-8"?>
+<file path=customXml/itemProps2.xml><?xml version="1.0" encoding="utf-8"?>
 <ds:datastoreItem xmlns:ds="http://schemas.openxmlformats.org/officeDocument/2006/customXml" ds:itemID="{EE371770-17E6-4153-B66C-5ABDCB7E1816}">
   <ds:schemaRefs>
     <ds:schemaRef ds:uri="http://schemas.microsoft.com/sharepoint/v3/contenttype/forms"/>
   </ds:schemaRefs>
 </ds:datastoreItem>
-</file>
-
-<file path=customXml/itemProps2.xml><?xml version="1.0" encoding="utf-8"?>
-<ds:datastoreItem xmlns:ds="http://schemas.openxmlformats.org/officeDocument/2006/customXml" ds:itemID="{EA799C8B-C44D-4FE0-86F3-C45E1E3711AD}">
-  <ds:schemaRefs>
-    <ds:schemaRef ds:uri="http://schemas.openxmlformats.org/officeDocument/2006/bibliography"/>
-  </ds:schemaRefs>
-</ds:datastoreItem>
 </file>
--- a/docs/Visão de Função/Visão de Função do Projeto AVALIADOR DE DESEMPENHO Vrs 1.0.docx
+++ b/docs/Visão de Função/Visão de Função do Projeto AVALIADOR DE DESEMPENHO Vrs 1.0.docx
@@ -54,7 +54,6 @@
           <w:calendar w:val="gregorian"/>
         </w:date>
       </w:sdtPr>
-      <w:sdtEndPr/>
       <w:sdtContent>
         <w:p>
           <w:pPr>
@@ -89,10 +88,10 @@
           <w:noProof/>
         </w:rPr>
         <w:drawing>
-          <wp:inline distT="0" distB="0" distL="0" distR="0" wp14:anchorId="2AFC0C21" wp14:editId="1CDD4494">
-            <wp:extent cx="9121851" cy="4829175"/>
+          <wp:inline distT="0" distB="0" distL="0" distR="0" wp14:anchorId="32F79DBA" wp14:editId="6B609950">
+            <wp:extent cx="8863965" cy="4692650"/>
             <wp:effectExtent l="0" t="0" r="0" b="0"/>
-            <wp:docPr id="5" name="Imagem 5"/>
+            <wp:docPr id="1" name="Imagem 1"/>
             <wp:cNvGraphicFramePr>
               <a:graphicFrameLocks xmlns:a="http://schemas.openxmlformats.org/drawingml/2006/main" noChangeAspect="1"/>
             </wp:cNvGraphicFramePr>
@@ -100,7 +99,7 @@
               <a:graphicData uri="http://schemas.openxmlformats.org/drawingml/2006/picture">
                 <pic:pic xmlns:pic="http://schemas.openxmlformats.org/drawingml/2006/picture">
                   <pic:nvPicPr>
-                    <pic:cNvPr id="5" name="Imagem 5"/>
+                    <pic:cNvPr id="1" name="Imagem 1"/>
                     <pic:cNvPicPr/>
                   </pic:nvPicPr>
                   <pic:blipFill>
@@ -118,7 +117,7 @@
                   <pic:spPr>
                     <a:xfrm>
                       <a:off x="0" y="0"/>
-                      <a:ext cx="9141079" cy="4839355"/>
+                      <a:ext cx="8863965" cy="4692650"/>
                     </a:xfrm>
                     <a:prstGeom prst="rect">
                       <a:avLst/>
@@ -152,10 +151,10 @@
           <w:noProof/>
         </w:rPr>
         <w:drawing>
-          <wp:inline distT="0" distB="0" distL="0" distR="0" wp14:anchorId="62A46295" wp14:editId="79EB3B6B">
+          <wp:inline distT="0" distB="0" distL="0" distR="0" wp14:anchorId="2A3EC4D2" wp14:editId="7174FE73">
             <wp:extent cx="8863965" cy="5139690"/>
             <wp:effectExtent l="0" t="0" r="0" b="0"/>
-            <wp:docPr id="6" name="Imagem 6"/>
+            <wp:docPr id="2" name="Imagem 2"/>
             <wp:cNvGraphicFramePr>
               <a:graphicFrameLocks xmlns:a="http://schemas.openxmlformats.org/drawingml/2006/main" noChangeAspect="1"/>
             </wp:cNvGraphicFramePr>
@@ -163,7 +162,7 @@
               <a:graphicData uri="http://schemas.openxmlformats.org/drawingml/2006/picture">
                 <pic:pic xmlns:pic="http://schemas.openxmlformats.org/drawingml/2006/picture">
                   <pic:nvPicPr>
-                    <pic:cNvPr id="6" name="Imagem 6"/>
+                    <pic:cNvPr id="2" name="Imagem 2"/>
                     <pic:cNvPicPr/>
                   </pic:nvPicPr>
                   <pic:blipFill>
@@ -215,10 +214,10 @@
           <w:noProof/>
         </w:rPr>
         <w:drawing>
-          <wp:inline distT="0" distB="0" distL="0" distR="0" wp14:anchorId="7FDF85CF" wp14:editId="3576C0A6">
+          <wp:inline distT="0" distB="0" distL="0" distR="0" wp14:anchorId="3CFD91F0" wp14:editId="2FC85E96">
             <wp:extent cx="8863965" cy="5207000"/>
             <wp:effectExtent l="0" t="0" r="0" b="0"/>
-            <wp:docPr id="7" name="Imagem 7"/>
+            <wp:docPr id="3" name="Imagem 3"/>
             <wp:cNvGraphicFramePr>
               <a:graphicFrameLocks xmlns:a="http://schemas.openxmlformats.org/drawingml/2006/main" noChangeAspect="1"/>
             </wp:cNvGraphicFramePr>
@@ -226,7 +225,7 @@
               <a:graphicData uri="http://schemas.openxmlformats.org/drawingml/2006/picture">
                 <pic:pic xmlns:pic="http://schemas.openxmlformats.org/drawingml/2006/picture">
                   <pic:nvPicPr>
-                    <pic:cNvPr id="7" name="Imagem 7"/>
+                    <pic:cNvPr id="3" name="Imagem 3"/>
                     <pic:cNvPicPr/>
                   </pic:nvPicPr>
                   <pic:blipFill>
@@ -276,10 +275,10 @@
           <w:noProof/>
         </w:rPr>
         <w:drawing>
-          <wp:inline distT="0" distB="0" distL="0" distR="0" wp14:anchorId="7BCC220B" wp14:editId="13B4F78F">
-            <wp:extent cx="8362950" cy="5265561"/>
+          <wp:inline distT="0" distB="0" distL="0" distR="0" wp14:anchorId="6411E7BE" wp14:editId="0B1E9B62">
+            <wp:extent cx="8277225" cy="5211586"/>
             <wp:effectExtent l="0" t="0" r="0" b="0"/>
-            <wp:docPr id="8" name="Imagem 8"/>
+            <wp:docPr id="4" name="Imagem 4"/>
             <wp:cNvGraphicFramePr>
               <a:graphicFrameLocks xmlns:a="http://schemas.openxmlformats.org/drawingml/2006/main" noChangeAspect="1"/>
             </wp:cNvGraphicFramePr>
@@ -287,7 +286,7 @@
               <a:graphicData uri="http://schemas.openxmlformats.org/drawingml/2006/picture">
                 <pic:pic xmlns:pic="http://schemas.openxmlformats.org/drawingml/2006/picture">
                   <pic:nvPicPr>
-                    <pic:cNvPr id="8" name="Imagem 8"/>
+                    <pic:cNvPr id="4" name="Imagem 4"/>
                     <pic:cNvPicPr/>
                   </pic:nvPicPr>
                   <pic:blipFill>
@@ -305,7 +304,7 @@
                   <pic:spPr>
                     <a:xfrm>
                       <a:off x="0" y="0"/>
-                      <a:ext cx="8363309" cy="5265787"/>
+                      <a:ext cx="8278211" cy="5212207"/>
                     </a:xfrm>
                     <a:prstGeom prst="rect">
                       <a:avLst/>
@@ -2158,6 +2157,7 @@
     <w:rsid w:val="007A3602"/>
     <w:rsid w:val="00851622"/>
     <w:rsid w:val="00905F44"/>
+    <w:rsid w:val="00926BD4"/>
     <w:rsid w:val="00970072"/>
     <w:rsid w:val="00A26068"/>
     <w:rsid w:val="00A52B08"/>
@@ -2901,10 +2901,6 @@
 </file>
 
 <file path=customXml/item1.xml><?xml version="1.0" encoding="utf-8"?>
-<b:Sources xmlns:b="http://schemas.openxmlformats.org/officeDocument/2006/bibliography" SelectedStyle="\apasixtheditionofficeonline.xsl" StyleName="APA" Version="6"/>
-</file>
-
-<file path=customXml/item2.xml><?xml version="1.0" encoding="utf-8"?>
 <?mso-contentType ?>
 <FormTemplates xmlns="http://schemas.microsoft.com/sharepoint/v3/contenttype/forms">
   <Display>DocumentLibraryForm</Display>
@@ -2913,18 +2909,22 @@
 </FormTemplates>
 </file>
 
+<file path=customXml/item2.xml><?xml version="1.0" encoding="utf-8"?>
+<b:Sources xmlns:b="http://schemas.openxmlformats.org/officeDocument/2006/bibliography" SelectedStyle="\apasixtheditionofficeonline.xsl" StyleName="APA" Version="6"/>
+</file>
+
 <file path=customXml/itemProps1.xml><?xml version="1.0" encoding="utf-8"?>
+<ds:datastoreItem xmlns:ds="http://schemas.openxmlformats.org/officeDocument/2006/customXml" ds:itemID="{EE371770-17E6-4153-B66C-5ABDCB7E1816}">
+  <ds:schemaRefs>
+    <ds:schemaRef ds:uri="http://schemas.microsoft.com/sharepoint/v3/contenttype/forms"/>
+  </ds:schemaRefs>
+</ds:datastoreItem>
+</file>
+
+<file path=customXml/itemProps2.xml><?xml version="1.0" encoding="utf-8"?>
 <ds:datastoreItem xmlns:ds="http://schemas.openxmlformats.org/officeDocument/2006/customXml" ds:itemID="{EA799C8B-C44D-4FE0-86F3-C45E1E3711AD}">
   <ds:schemaRefs>
     <ds:schemaRef ds:uri="http://schemas.openxmlformats.org/officeDocument/2006/bibliography"/>
   </ds:schemaRefs>
 </ds:datastoreItem>
-</file>
-
-<file path=customXml/itemProps2.xml><?xml version="1.0" encoding="utf-8"?>
-<ds:datastoreItem xmlns:ds="http://schemas.openxmlformats.org/officeDocument/2006/customXml" ds:itemID="{EE371770-17E6-4153-B66C-5ABDCB7E1816}">
-  <ds:schemaRefs>
-    <ds:schemaRef ds:uri="http://schemas.microsoft.com/sharepoint/v3/contenttype/forms"/>
-  </ds:schemaRefs>
-</ds:datastoreItem>
 </file>